--- a/kp/730/a/1.docx
+++ b/kp/730/a/1.docx
@@ -334,34 +334,16 @@
           <w:b/>
           <w:color w:val="000000" w:themeColor="text1"/>
         </w:rPr>
-        <w:t xml:space="preserve"> </w:t>
+        <w:t xml:space="preserve"> ÖĞRETMEN</w:t>
       </w:r>
-      <w:proofErr w:type="gramStart"/>
       <w:r>
         <w:rPr>
           <w:rFonts w:cstheme="minorHAnsi"/>
           <w:b/>
           <w:color w:val="000000" w:themeColor="text1"/>
         </w:rPr>
-        <w:t>ÖĞRETMEN</w:t>
+        <w:t xml:space="preserve">: </w:t>
       </w:r>
-      <w:r>
-        <w:rPr>
-          <w:rFonts w:cstheme="minorHAnsi"/>
-          <w:b/>
-          <w:color w:val="000000" w:themeColor="text1"/>
-        </w:rPr>
-        <w:t>:</w:t>
-      </w:r>
-      <w:r>
-        <w:rPr>
-          <w:rFonts w:cstheme="minorHAnsi"/>
-          <w:b/>
-          <w:color w:val="000000" w:themeColor="text1"/>
-        </w:rPr>
-        <w:t>:</w:t>
-      </w:r>
-      <w:proofErr w:type="gramEnd"/>
       <w:r>
         <w:rPr>
           <w:rFonts w:cstheme="minorHAnsi"/>
@@ -373,10 +355,10 @@
       <w:sdt>
         <w:sdtPr>
           <w:alias w:val="Danışman Öğretmenler"/>
-          <w:tag w:val="Danışman Öğretmenler"/>
+          <w:tag w:val="text"/>
           <w:id w:val="-617142836"/>
           <w:placeholder>
-            <w:docPart w:val="175972E7535A374B98FA641B7B587888"/>
+            <w:docPart w:val="AB5848FF2E857C4C8226A25027CDBBD8"/>
           </w:placeholder>
           <w:text/>
         </w:sdtPr>
@@ -442,7 +424,7 @@
         <w:tag w:val="text"/>
         <w:id w:val="1529839917"/>
         <w:placeholder>
-          <w:docPart w:val="02122BC06086BD47993B3EED6863A12F"/>
+          <w:docPart w:val="EFFA98C25F4A724A804CA87AF9B46093"/>
         </w:placeholder>
       </w:sdtPr>
       <w:sdtContent>
@@ -498,7 +480,7 @@
           <w:tag w:val="text"/>
           <w:id w:val="-433524972"/>
           <w:placeholder>
-            <w:docPart w:val="18DBB5AB98D4474788B1BA8289DD6AE1"/>
+            <w:docPart w:val="7BB80130A62F754BA894E897D93F73D8"/>
           </w:placeholder>
           <w:text/>
         </w:sdtPr>
@@ -525,6 +507,8 @@
         <w:jc w:val="center"/>
         <w:rPr>
           <w:rFonts w:cstheme="minorHAnsi"/>
+          <w:b/>
+          <w:color w:val="000000" w:themeColor="text1"/>
         </w:rPr>
       </w:pPr>
       <w:r>
@@ -2527,7 +2511,7 @@
     </w:docPart>
     <w:docPart>
       <w:docPartPr>
-        <w:name w:val="175972E7535A374B98FA641B7B587888"/>
+        <w:name w:val="AB5848FF2E857C4C8226A25027CDBBD8"/>
         <w:category>
           <w:name w:val="Genel"/>
           <w:gallery w:val="placeholder"/>
@@ -2538,12 +2522,12 @@
         <w:behaviors>
           <w:behavior w:val="content"/>
         </w:behaviors>
-        <w:guid w:val="{DD6E8C20-257C-D747-944F-8D73E8F0B43B}"/>
+        <w:guid w:val="{CA503382-FB36-7240-8B7C-5D212B5BAB30}"/>
       </w:docPartPr>
       <w:docPartBody>
         <w:p>
           <w:pPr>
-            <w:pStyle w:val="175972E7535A374B98FA641B7B587888"/>
+            <w:pStyle w:val="AB5848FF2E857C4C8226A25027CDBBD8"/>
           </w:pPr>
           <w:r>
             <w:rPr>
@@ -2556,7 +2540,7 @@
     </w:docPart>
     <w:docPart>
       <w:docPartPr>
-        <w:name w:val="02122BC06086BD47993B3EED6863A12F"/>
+        <w:name w:val="EFFA98C25F4A724A804CA87AF9B46093"/>
         <w:category>
           <w:name w:val="Genel"/>
           <w:gallery w:val="placeholder"/>
@@ -2567,12 +2551,12 @@
         <w:behaviors>
           <w:behavior w:val="content"/>
         </w:behaviors>
-        <w:guid w:val="{BBC933B9-ECCC-4F42-8BA2-B74508A37FA0}"/>
+        <w:guid w:val="{931A8443-D5F7-0547-8AE9-7CE6211CC59B}"/>
       </w:docPartPr>
       <w:docPartBody>
         <w:p>
           <w:pPr>
-            <w:pStyle w:val="02122BC06086BD47993B3EED6863A12F"/>
+            <w:pStyle w:val="EFFA98C25F4A724A804CA87AF9B46093"/>
           </w:pPr>
           <w:r>
             <w:rPr>
@@ -2585,7 +2569,7 @@
     </w:docPart>
     <w:docPart>
       <w:docPartPr>
-        <w:name w:val="18DBB5AB98D4474788B1BA8289DD6AE1"/>
+        <w:name w:val="7BB80130A62F754BA894E897D93F73D8"/>
         <w:category>
           <w:name w:val="Genel"/>
           <w:gallery w:val="placeholder"/>
@@ -2596,12 +2580,12 @@
         <w:behaviors>
           <w:behavior w:val="content"/>
         </w:behaviors>
-        <w:guid w:val="{AE9CDAA4-1C8C-6344-8408-16CAB456CD68}"/>
+        <w:guid w:val="{7CDCE1C5-69CC-5A40-B9BC-20F7E54D8E66}"/>
       </w:docPartPr>
       <w:docPartBody>
         <w:p>
           <w:pPr>
-            <w:pStyle w:val="18DBB5AB98D4474788B1BA8289DD6AE1"/>
+            <w:pStyle w:val="7BB80130A62F754BA894E897D93F73D8"/>
           </w:pPr>
           <w:r>
             <w:rPr>
@@ -2651,11 +2635,11 @@
     <w:charset w:val="00"/>
     <w:family w:val="swiss"/>
     <w:pitch w:val="variable"/>
-    <w:sig w:usb0="E1002AFF" w:usb1="C000ACFF" w:usb2="00000009" w:usb3="00000000" w:csb0="000001FF" w:csb1="00000000"/>
+    <w:sig w:usb0="E4002EFF" w:usb1="C200247B" w:usb2="00000009" w:usb3="00000000" w:csb0="000001FF" w:csb1="00000000"/>
   </w:font>
   <w:font w:name="Tahoma">
     <w:panose1 w:val="020B0604030504040204"/>
-    <w:charset w:val="A2"/>
+    <w:charset w:val="00"/>
     <w:family w:val="swiss"/>
     <w:pitch w:val="variable"/>
     <w:sig w:usb0="E1002EFF" w:usb1="C000605B" w:usb2="00000029" w:usb3="00000000" w:csb0="000101FF" w:csb1="00000000"/>
@@ -2673,7 +2657,7 @@
     <w:charset w:val="00"/>
     <w:family w:val="swiss"/>
     <w:pitch w:val="variable"/>
-    <w:sig w:usb0="E0002AFF" w:usb1="C000247B" w:usb2="00000009" w:usb3="00000000" w:csb0="000001FF" w:csb1="00000000"/>
+    <w:sig w:usb0="E4002EFF" w:usb1="C200247B" w:usb2="00000009" w:usb3="00000000" w:csb0="000001FF" w:csb1="00000000"/>
   </w:font>
 </w:fonts>
 </file>
@@ -2698,8 +2682,11 @@
     <w:rsid w:val="00141018"/>
     <w:rsid w:val="00276194"/>
     <w:rsid w:val="0032082B"/>
+    <w:rsid w:val="006908AC"/>
     <w:rsid w:val="00890814"/>
     <w:rsid w:val="00A9589E"/>
+    <w:rsid w:val="00AC5ED0"/>
+    <w:rsid w:val="00B41580"/>
     <w:rsid w:val="00BE4C9F"/>
     <w:rsid w:val="00DF646F"/>
   </w:rsids>
@@ -3153,7 +3140,7 @@
     <w:basedOn w:val="VarsaylanParagrafYazTipi"/>
     <w:uiPriority w:val="99"/>
     <w:semiHidden/>
-    <w:rsid w:val="0032082B"/>
+    <w:rsid w:val="006908AC"/>
     <w:rPr>
       <w:color w:val="666666"/>
     </w:rPr>
@@ -3177,6 +3164,27 @@
   <w:style w:type="paragraph" w:customStyle="1" w:styleId="18DBB5AB98D4474788B1BA8289DD6AE1">
     <w:name w:val="18DBB5AB98D4474788B1BA8289DD6AE1"/>
     <w:rsid w:val="0032082B"/>
+  </w:style>
+  <w:style w:type="paragraph" w:customStyle="1" w:styleId="AB5848FF2E857C4C8226A25027CDBBD8">
+    <w:name w:val="AB5848FF2E857C4C8226A25027CDBBD8"/>
+    <w:rsid w:val="006908AC"/>
+    <w:pPr>
+      <w:spacing w:after="160" w:line="278" w:lineRule="auto"/>
+    </w:pPr>
+  </w:style>
+  <w:style w:type="paragraph" w:customStyle="1" w:styleId="EFFA98C25F4A724A804CA87AF9B46093">
+    <w:name w:val="EFFA98C25F4A724A804CA87AF9B46093"/>
+    <w:rsid w:val="006908AC"/>
+    <w:pPr>
+      <w:spacing w:after="160" w:line="278" w:lineRule="auto"/>
+    </w:pPr>
+  </w:style>
+  <w:style w:type="paragraph" w:customStyle="1" w:styleId="7BB80130A62F754BA894E897D93F73D8">
+    <w:name w:val="7BB80130A62F754BA894E897D93F73D8"/>
+    <w:rsid w:val="006908AC"/>
+    <w:pPr>
+      <w:spacing w:after="160" w:line="278" w:lineRule="auto"/>
+    </w:pPr>
   </w:style>
 </w:styles>
 </file>
